--- a/Oguntokun Ayomide Assignment 3.docx
+++ b/Oguntokun Ayomide Assignment 3.docx
@@ -205,6 +205,7 @@
     </w:p>
     <w:p>
       <w:pPr>
+        <w:jc w:val="center"/>
         <w:rPr>
           <w:rFonts w:ascii="Times New Roman" w:hAnsi="Times New Roman" w:cs="Times New Roman"/>
           <w:sz w:val="32"/>
@@ -212,39 +213,39 @@
           <w:lang w:val="en-US"/>
         </w:rPr>
       </w:pPr>
-    </w:p>
-    <w:p>
-      <w:pPr>
+      <w:proofErr w:type="spellStart"/>
+      <w:r>
         <w:rPr>
           <w:rFonts w:ascii="Times New Roman" w:hAnsi="Times New Roman" w:cs="Times New Roman"/>
           <w:sz w:val="32"/>
           <w:szCs w:val="32"/>
           <w:lang w:val="en-US"/>
         </w:rPr>
-      </w:pPr>
-    </w:p>
-    <w:p>
-      <w:pPr>
+        <w:t>Github</w:t>
+      </w:r>
+      <w:proofErr w:type="spellEnd"/>
+      <w:r>
         <w:rPr>
           <w:rFonts w:ascii="Times New Roman" w:hAnsi="Times New Roman" w:cs="Times New Roman"/>
           <w:sz w:val="32"/>
           <w:szCs w:val="32"/>
           <w:lang w:val="en-US"/>
         </w:rPr>
-      </w:pPr>
-    </w:p>
-    <w:p>
-      <w:pPr>
+        <w:t xml:space="preserve"> Link: </w:t>
+      </w:r>
+      <w:r>
         <w:rPr>
           <w:rFonts w:ascii="Times New Roman" w:hAnsi="Times New Roman" w:cs="Times New Roman"/>
           <w:sz w:val="32"/>
           <w:szCs w:val="32"/>
           <w:lang w:val="en-US"/>
         </w:rPr>
-      </w:pPr>
-    </w:p>
-    <w:p>
-      <w:pPr>
+        <w:t>https://github.com/Billy746/4177-a3.git</w:t>
+      </w:r>
+    </w:p>
+    <w:p>
+      <w:pPr>
+        <w:jc w:val="center"/>
         <w:rPr>
           <w:rFonts w:ascii="Times New Roman" w:hAnsi="Times New Roman" w:cs="Times New Roman"/>
           <w:sz w:val="32"/>
@@ -302,14 +303,75 @@
           <w:lang w:val="en-US"/>
         </w:rPr>
       </w:pPr>
-      <w:r>
+    </w:p>
+    <w:p>
+      <w:pPr>
         <w:rPr>
           <w:rFonts w:ascii="Times New Roman" w:hAnsi="Times New Roman" w:cs="Times New Roman"/>
           <w:sz w:val="32"/>
           <w:szCs w:val="32"/>
           <w:lang w:val="en-US"/>
         </w:rPr>
-        <w:t xml:space="preserve">Github Link: </w:t>
+      </w:pPr>
+    </w:p>
+    <w:p>
+      <w:pPr>
+        <w:rPr>
+          <w:rFonts w:ascii="Times New Roman" w:hAnsi="Times New Roman" w:cs="Times New Roman"/>
+          <w:sz w:val="32"/>
+          <w:szCs w:val="32"/>
+          <w:lang w:val="en-US"/>
+        </w:rPr>
+      </w:pPr>
+    </w:p>
+    <w:p>
+      <w:pPr>
+        <w:rPr>
+          <w:rFonts w:ascii="Times New Roman" w:hAnsi="Times New Roman" w:cs="Times New Roman"/>
+          <w:sz w:val="32"/>
+          <w:szCs w:val="32"/>
+          <w:lang w:val="en-US"/>
+        </w:rPr>
+      </w:pPr>
+    </w:p>
+    <w:p>
+      <w:pPr>
+        <w:rPr>
+          <w:rFonts w:ascii="Times New Roman" w:hAnsi="Times New Roman" w:cs="Times New Roman"/>
+          <w:sz w:val="32"/>
+          <w:szCs w:val="32"/>
+          <w:lang w:val="en-US"/>
+        </w:rPr>
+      </w:pPr>
+    </w:p>
+    <w:p>
+      <w:pPr>
+        <w:rPr>
+          <w:rFonts w:ascii="Times New Roman" w:hAnsi="Times New Roman" w:cs="Times New Roman"/>
+          <w:sz w:val="32"/>
+          <w:szCs w:val="32"/>
+          <w:lang w:val="en-US"/>
+        </w:rPr>
+      </w:pPr>
+      <w:proofErr w:type="spellStart"/>
+      <w:r>
+        <w:rPr>
+          <w:rFonts w:ascii="Times New Roman" w:hAnsi="Times New Roman" w:cs="Times New Roman"/>
+          <w:sz w:val="32"/>
+          <w:szCs w:val="32"/>
+          <w:lang w:val="en-US"/>
+        </w:rPr>
+        <w:t>Github</w:t>
+      </w:r>
+      <w:proofErr w:type="spellEnd"/>
+      <w:r>
+        <w:rPr>
+          <w:rFonts w:ascii="Times New Roman" w:hAnsi="Times New Roman" w:cs="Times New Roman"/>
+          <w:sz w:val="32"/>
+          <w:szCs w:val="32"/>
+          <w:lang w:val="en-US"/>
+        </w:rPr>
+        <w:t xml:space="preserve"> Link: </w:t>
       </w:r>
       <w:r>
         <w:rPr>
@@ -642,23 +704,33 @@
           <w:sz w:val="32"/>
           <w:szCs w:val="32"/>
         </w:rPr>
-        <w:t>GET /api/products</w:t>
-      </w:r>
-      <w:r>
-        <w:rPr>
-          <w:rFonts w:ascii="Times New Roman" w:hAnsi="Times New Roman" w:cs="Times New Roman"/>
-          <w:sz w:val="32"/>
-          <w:szCs w:val="32"/>
-        </w:rPr>
-        <w:t xml:space="preserve"> - </w:t>
-      </w:r>
-      <w:r>
-        <w:rPr>
-          <w:rFonts w:ascii="Times New Roman" w:hAnsi="Times New Roman" w:cs="Times New Roman"/>
-          <w:sz w:val="32"/>
-          <w:szCs w:val="32"/>
-        </w:rPr>
-        <w:t>Product catalog retrieval</w:t>
+        <w:t>GET /</w:t>
+      </w:r>
+      <w:proofErr w:type="spellStart"/>
+      <w:r>
+        <w:rPr>
+          <w:rFonts w:ascii="Times New Roman" w:hAnsi="Times New Roman" w:cs="Times New Roman"/>
+          <w:sz w:val="32"/>
+          <w:szCs w:val="32"/>
+        </w:rPr>
+        <w:t>api</w:t>
+      </w:r>
+      <w:proofErr w:type="spellEnd"/>
+      <w:r>
+        <w:rPr>
+          <w:rFonts w:ascii="Times New Roman" w:hAnsi="Times New Roman" w:cs="Times New Roman"/>
+          <w:sz w:val="32"/>
+          <w:szCs w:val="32"/>
+        </w:rPr>
+        <w:t>/products</w:t>
+      </w:r>
+      <w:r>
+        <w:rPr>
+          <w:rFonts w:ascii="Times New Roman" w:hAnsi="Times New Roman" w:cs="Times New Roman"/>
+          <w:sz w:val="32"/>
+          <w:szCs w:val="32"/>
+        </w:rPr>
+        <w:t xml:space="preserve"> - Product catalog retrieval</w:t>
       </w:r>
     </w:p>
     <w:p>
@@ -680,23 +752,33 @@
           <w:sz w:val="32"/>
           <w:szCs w:val="32"/>
         </w:rPr>
-        <w:t>POST /api/auth/login</w:t>
-      </w:r>
-      <w:r>
-        <w:rPr>
-          <w:rFonts w:ascii="Times New Roman" w:hAnsi="Times New Roman" w:cs="Times New Roman"/>
-          <w:sz w:val="32"/>
-          <w:szCs w:val="32"/>
-        </w:rPr>
-        <w:t xml:space="preserve"> - </w:t>
-      </w:r>
-      <w:r>
-        <w:rPr>
-          <w:rFonts w:ascii="Times New Roman" w:hAnsi="Times New Roman" w:cs="Times New Roman"/>
-          <w:sz w:val="32"/>
-          <w:szCs w:val="32"/>
-        </w:rPr>
-        <w:t>User authentication</w:t>
+        <w:t>POST /</w:t>
+      </w:r>
+      <w:proofErr w:type="spellStart"/>
+      <w:r>
+        <w:rPr>
+          <w:rFonts w:ascii="Times New Roman" w:hAnsi="Times New Roman" w:cs="Times New Roman"/>
+          <w:sz w:val="32"/>
+          <w:szCs w:val="32"/>
+        </w:rPr>
+        <w:t>api</w:t>
+      </w:r>
+      <w:proofErr w:type="spellEnd"/>
+      <w:r>
+        <w:rPr>
+          <w:rFonts w:ascii="Times New Roman" w:hAnsi="Times New Roman" w:cs="Times New Roman"/>
+          <w:sz w:val="32"/>
+          <w:szCs w:val="32"/>
+        </w:rPr>
+        <w:t>/auth/login</w:t>
+      </w:r>
+      <w:r>
+        <w:rPr>
+          <w:rFonts w:ascii="Times New Roman" w:hAnsi="Times New Roman" w:cs="Times New Roman"/>
+          <w:sz w:val="32"/>
+          <w:szCs w:val="32"/>
+        </w:rPr>
+        <w:t xml:space="preserve"> - User authentication</w:t>
       </w:r>
     </w:p>
     <w:p>
@@ -718,23 +800,33 @@
           <w:sz w:val="32"/>
           <w:szCs w:val="32"/>
         </w:rPr>
-        <w:t>GET /api/users/profile</w:t>
-      </w:r>
-      <w:r>
-        <w:rPr>
-          <w:rFonts w:ascii="Times New Roman" w:hAnsi="Times New Roman" w:cs="Times New Roman"/>
-          <w:sz w:val="32"/>
-          <w:szCs w:val="32"/>
-        </w:rPr>
-        <w:t xml:space="preserve"> - </w:t>
-      </w:r>
-      <w:r>
-        <w:rPr>
-          <w:rFonts w:ascii="Times New Roman" w:hAnsi="Times New Roman" w:cs="Times New Roman"/>
-          <w:sz w:val="32"/>
-          <w:szCs w:val="32"/>
-        </w:rPr>
-        <w:t>User profile data</w:t>
+        <w:t>GET /</w:t>
+      </w:r>
+      <w:proofErr w:type="spellStart"/>
+      <w:r>
+        <w:rPr>
+          <w:rFonts w:ascii="Times New Roman" w:hAnsi="Times New Roman" w:cs="Times New Roman"/>
+          <w:sz w:val="32"/>
+          <w:szCs w:val="32"/>
+        </w:rPr>
+        <w:t>api</w:t>
+      </w:r>
+      <w:proofErr w:type="spellEnd"/>
+      <w:r>
+        <w:rPr>
+          <w:rFonts w:ascii="Times New Roman" w:hAnsi="Times New Roman" w:cs="Times New Roman"/>
+          <w:sz w:val="32"/>
+          <w:szCs w:val="32"/>
+        </w:rPr>
+        <w:t>/users/profile</w:t>
+      </w:r>
+      <w:r>
+        <w:rPr>
+          <w:rFonts w:ascii="Times New Roman" w:hAnsi="Times New Roman" w:cs="Times New Roman"/>
+          <w:sz w:val="32"/>
+          <w:szCs w:val="32"/>
+        </w:rPr>
+        <w:t xml:space="preserve"> - User profile data</w:t>
       </w:r>
     </w:p>
     <w:p>
@@ -756,23 +848,33 @@
           <w:sz w:val="32"/>
           <w:szCs w:val="32"/>
         </w:rPr>
-        <w:t>GET /api/orders/history</w:t>
-      </w:r>
-      <w:r>
-        <w:rPr>
-          <w:rFonts w:ascii="Times New Roman" w:hAnsi="Times New Roman" w:cs="Times New Roman"/>
-          <w:sz w:val="32"/>
-          <w:szCs w:val="32"/>
-        </w:rPr>
-        <w:t xml:space="preserve"> -</w:t>
-      </w:r>
-      <w:r>
-        <w:rPr>
-          <w:rFonts w:ascii="Times New Roman" w:hAnsi="Times New Roman" w:cs="Times New Roman"/>
-          <w:sz w:val="32"/>
-          <w:szCs w:val="32"/>
-        </w:rPr>
-        <w:t>Order history retrieval</w:t>
+        <w:t>GET /</w:t>
+      </w:r>
+      <w:proofErr w:type="spellStart"/>
+      <w:r>
+        <w:rPr>
+          <w:rFonts w:ascii="Times New Roman" w:hAnsi="Times New Roman" w:cs="Times New Roman"/>
+          <w:sz w:val="32"/>
+          <w:szCs w:val="32"/>
+        </w:rPr>
+        <w:t>api</w:t>
+      </w:r>
+      <w:proofErr w:type="spellEnd"/>
+      <w:r>
+        <w:rPr>
+          <w:rFonts w:ascii="Times New Roman" w:hAnsi="Times New Roman" w:cs="Times New Roman"/>
+          <w:sz w:val="32"/>
+          <w:szCs w:val="32"/>
+        </w:rPr>
+        <w:t>/orders/history</w:t>
+      </w:r>
+      <w:r>
+        <w:rPr>
+          <w:rFonts w:ascii="Times New Roman" w:hAnsi="Times New Roman" w:cs="Times New Roman"/>
+          <w:sz w:val="32"/>
+          <w:szCs w:val="32"/>
+        </w:rPr>
+        <w:t xml:space="preserve"> -Order history retrieval</w:t>
       </w:r>
     </w:p>
     <w:p>
@@ -790,6 +892,7 @@
           <w:sz w:val="32"/>
           <w:szCs w:val="32"/>
         </w:rPr>
+        <w:lastRenderedPageBreak/>
         <w:t>S</w:t>
       </w:r>
       <w:r>
@@ -798,7 +901,25 @@
           <w:sz w:val="32"/>
           <w:szCs w:val="32"/>
         </w:rPr>
-        <w:t>tatic resources: /index.html, css files and product</w:t>
+        <w:t xml:space="preserve">tatic resources: /index.html, </w:t>
+      </w:r>
+      <w:proofErr w:type="spellStart"/>
+      <w:r>
+        <w:rPr>
+          <w:rFonts w:ascii="Times New Roman" w:hAnsi="Times New Roman" w:cs="Times New Roman"/>
+          <w:sz w:val="32"/>
+          <w:szCs w:val="32"/>
+        </w:rPr>
+        <w:t>css</w:t>
+      </w:r>
+      <w:proofErr w:type="spellEnd"/>
+      <w:r>
+        <w:rPr>
+          <w:rFonts w:ascii="Times New Roman" w:hAnsi="Times New Roman" w:cs="Times New Roman"/>
+          <w:sz w:val="32"/>
+          <w:szCs w:val="32"/>
+        </w:rPr>
+        <w:t xml:space="preserve"> files and product</w:t>
       </w:r>
       <w:r>
         <w:rPr>
@@ -844,7 +965,6 @@
           <w:szCs w:val="32"/>
           <w:u w:val="single"/>
         </w:rPr>
-        <w:lastRenderedPageBreak/>
         <w:t>Think Time Configuration:</w:t>
       </w:r>
     </w:p>
@@ -889,15 +1009,7 @@
           <w:sz w:val="32"/>
           <w:szCs w:val="32"/>
         </w:rPr>
-        <w:t>Initial Baseline results.csv</w:t>
-      </w:r>
-      <w:r>
-        <w:rPr>
-          <w:rFonts w:ascii="Times New Roman" w:hAnsi="Times New Roman" w:cs="Times New Roman"/>
-          <w:sz w:val="32"/>
-          <w:szCs w:val="32"/>
-        </w:rPr>
-        <w:t xml:space="preserve"> for the baseline </w:t>
+        <w:t xml:space="preserve">Initial Baseline results.csv for the baseline </w:t>
       </w:r>
       <w:r>
         <w:rPr>
@@ -935,16 +1047,7 @@
           <w:szCs w:val="32"/>
           <w:u w:val="single"/>
         </w:rPr>
-        <w:t>Critical Bottlenecks Identified</w:t>
-      </w:r>
-      <w:r>
-        <w:rPr>
-          <w:rFonts w:ascii="Times New Roman" w:hAnsi="Times New Roman" w:cs="Times New Roman"/>
-          <w:sz w:val="32"/>
-          <w:szCs w:val="32"/>
-          <w:u w:val="single"/>
-        </w:rPr>
-        <w:t>:</w:t>
+        <w:t>Critical Bottlenecks Identified:</w:t>
       </w:r>
     </w:p>
     <w:p>
@@ -988,7 +1091,25 @@
           <w:sz w:val="32"/>
           <w:szCs w:val="32"/>
         </w:rPr>
-        <w:t>1. Database Query Performance (Critical - 3.2s average) The /api/products endpoint showed the worst performance under moderate load, averaging 3,200ms response time. Database query analysis revealed full table scans due to missing indexes on frequently queried fields like category and price.</w:t>
+        <w:t>1. Database Query Performance (Critical - 3.2s average) The /</w:t>
+      </w:r>
+      <w:proofErr w:type="spellStart"/>
+      <w:r>
+        <w:rPr>
+          <w:rFonts w:ascii="Times New Roman" w:hAnsi="Times New Roman" w:cs="Times New Roman"/>
+          <w:sz w:val="32"/>
+          <w:szCs w:val="32"/>
+        </w:rPr>
+        <w:t>api</w:t>
+      </w:r>
+      <w:proofErr w:type="spellEnd"/>
+      <w:r>
+        <w:rPr>
+          <w:rFonts w:ascii="Times New Roman" w:hAnsi="Times New Roman" w:cs="Times New Roman"/>
+          <w:sz w:val="32"/>
+          <w:szCs w:val="32"/>
+        </w:rPr>
+        <w:t>/products endpoint showed the worst performance under moderate load, averaging 3,200ms response time. Database query analysis revealed full table scans due to missing indexes on frequently queried fields like category and price.</w:t>
       </w:r>
     </w:p>
     <w:p>
@@ -1006,7 +1127,25 @@
           <w:sz w:val="32"/>
           <w:szCs w:val="32"/>
         </w:rPr>
-        <w:t>2. Large JavaScript Bundle Loading (High Priority - 2.3s average) The main application bundle (1.2MB) caused significant delays in initial page load, particularly affecting user experience. The bundle contained all application code loaded synchronously, including rarely-used admin components.</w:t>
+        <w:t xml:space="preserve">2. Large JavaScript Bundle Loading (High Priority - 2.3s average) The main application bundle (1.2MB) caused significant delays in initial page load, particularly affecting user experience. The bundle contained all application code loaded synchronously, including </w:t>
+      </w:r>
+      <w:proofErr w:type="gramStart"/>
+      <w:r>
+        <w:rPr>
+          <w:rFonts w:ascii="Times New Roman" w:hAnsi="Times New Roman" w:cs="Times New Roman"/>
+          <w:sz w:val="32"/>
+          <w:szCs w:val="32"/>
+        </w:rPr>
+        <w:t>rarely-used</w:t>
+      </w:r>
+      <w:proofErr w:type="gramEnd"/>
+      <w:r>
+        <w:rPr>
+          <w:rFonts w:ascii="Times New Roman" w:hAnsi="Times New Roman" w:cs="Times New Roman"/>
+          <w:sz w:val="32"/>
+          <w:szCs w:val="32"/>
+        </w:rPr>
+        <w:t xml:space="preserve"> admin components.</w:t>
       </w:r>
     </w:p>
     <w:p>
@@ -1330,7 +1469,6 @@
           <w:sz w:val="32"/>
           <w:szCs w:val="32"/>
         </w:rPr>
-        <w:lastRenderedPageBreak/>
         <w:t xml:space="preserve">Optimizations for Client-Side and </w:t>
       </w:r>
       <w:r>
@@ -1429,23 +1567,25 @@
           <w:sz w:val="32"/>
           <w:szCs w:val="32"/>
         </w:rPr>
-        <w:t>Lazy Loading Implementation</w:t>
-      </w:r>
-      <w:r>
-        <w:rPr>
-          <w:rFonts w:ascii="Times New Roman" w:hAnsi="Times New Roman" w:cs="Times New Roman"/>
-          <w:sz w:val="32"/>
-          <w:szCs w:val="32"/>
-        </w:rPr>
-        <w:t xml:space="preserve">: </w:t>
-      </w:r>
-      <w:r>
-        <w:rPr>
-          <w:rFonts w:ascii="Times New Roman" w:hAnsi="Times New Roman" w:cs="Times New Roman"/>
-          <w:sz w:val="32"/>
-          <w:szCs w:val="32"/>
-        </w:rPr>
-        <w:t>The initial bundle contained all application components, including admin panels and analytics dashboards that most users never access. Implementing lazy loading would reduce the initial bundle size and improve first contentful paint.</w:t>
+        <w:t xml:space="preserve">Lazy Loading Implementation: The initial bundle contained all application components, including admin panels and analytics dashboards that most users never access. Implementing lazy loading would reduce the initial bundle size and improve first </w:t>
+      </w:r>
+      <w:proofErr w:type="spellStart"/>
+      <w:r>
+        <w:rPr>
+          <w:rFonts w:ascii="Times New Roman" w:hAnsi="Times New Roman" w:cs="Times New Roman"/>
+          <w:sz w:val="32"/>
+          <w:szCs w:val="32"/>
+        </w:rPr>
+        <w:t>contentful</w:t>
+      </w:r>
+      <w:proofErr w:type="spellEnd"/>
+      <w:r>
+        <w:rPr>
+          <w:rFonts w:ascii="Times New Roman" w:hAnsi="Times New Roman" w:cs="Times New Roman"/>
+          <w:sz w:val="32"/>
+          <w:szCs w:val="32"/>
+        </w:rPr>
+        <w:t xml:space="preserve"> paint.</w:t>
       </w:r>
     </w:p>
     <w:p>
@@ -1463,8 +1603,27 @@
           <w:sz w:val="32"/>
           <w:szCs w:val="32"/>
         </w:rPr>
-        <w:t>Code Snippets Fixes in: codeChanges/</w:t>
-      </w:r>
+        <w:t xml:space="preserve">Code Snippets Fixes in: </w:t>
+      </w:r>
+      <w:proofErr w:type="spellStart"/>
+      <w:r>
+        <w:rPr>
+          <w:rFonts w:ascii="Times New Roman" w:hAnsi="Times New Roman" w:cs="Times New Roman"/>
+          <w:sz w:val="32"/>
+          <w:szCs w:val="32"/>
+        </w:rPr>
+        <w:t>codeChanges</w:t>
+      </w:r>
+      <w:proofErr w:type="spellEnd"/>
+      <w:r>
+        <w:rPr>
+          <w:rFonts w:ascii="Times New Roman" w:hAnsi="Times New Roman" w:cs="Times New Roman"/>
+          <w:sz w:val="32"/>
+          <w:szCs w:val="32"/>
+        </w:rPr>
+        <w:t>/</w:t>
+      </w:r>
+      <w:proofErr w:type="spellStart"/>
       <w:r>
         <w:rPr>
           <w:rFonts w:ascii="Times New Roman" w:hAnsi="Times New Roman" w:cs="Times New Roman"/>
@@ -1473,21 +1632,14 @@
         </w:rPr>
         <w:t>clientSideOptimization</w:t>
       </w:r>
-      <w:r>
-        <w:rPr>
-          <w:rFonts w:ascii="Times New Roman" w:hAnsi="Times New Roman" w:cs="Times New Roman"/>
-          <w:sz w:val="32"/>
-          <w:szCs w:val="32"/>
-        </w:rPr>
-        <w:t>/</w:t>
-      </w:r>
-      <w:r>
-        <w:rPr>
-          <w:rFonts w:ascii="Times New Roman" w:hAnsi="Times New Roman" w:cs="Times New Roman"/>
-          <w:sz w:val="32"/>
-          <w:szCs w:val="32"/>
-        </w:rPr>
-        <w:t>App.js</w:t>
+      <w:proofErr w:type="spellEnd"/>
+      <w:r>
+        <w:rPr>
+          <w:rFonts w:ascii="Times New Roman" w:hAnsi="Times New Roman" w:cs="Times New Roman"/>
+          <w:sz w:val="32"/>
+          <w:szCs w:val="32"/>
+        </w:rPr>
+        <w:t>/App.js</w:t>
       </w:r>
     </w:p>
     <w:p>
@@ -1519,23 +1671,33 @@
           <w:sz w:val="32"/>
           <w:szCs w:val="32"/>
         </w:rPr>
-        <w:t>Advanced Image Optimization</w:t>
-      </w:r>
-      <w:r>
-        <w:rPr>
-          <w:rFonts w:ascii="Times New Roman" w:hAnsi="Times New Roman" w:cs="Times New Roman"/>
-          <w:sz w:val="32"/>
-          <w:szCs w:val="32"/>
-        </w:rPr>
-        <w:t xml:space="preserve">: </w:t>
-      </w:r>
-      <w:r>
-        <w:rPr>
-          <w:rFonts w:ascii="Times New Roman" w:hAnsi="Times New Roman" w:cs="Times New Roman"/>
-          <w:sz w:val="32"/>
-          <w:szCs w:val="32"/>
-        </w:rPr>
-        <w:t>Product images were served as large PNG files (average 800KB each), significantly impacting page load times. Modern browsers support WebP format which provides 25-35% better compression than JPEG with equivalent quality.</w:t>
+        <w:t xml:space="preserve">Advanced Image Optimization: </w:t>
+      </w:r>
+      <w:r>
+        <w:rPr>
+          <w:rFonts w:ascii="Times New Roman" w:hAnsi="Times New Roman" w:cs="Times New Roman"/>
+          <w:sz w:val="32"/>
+          <w:szCs w:val="32"/>
+        </w:rPr>
+        <w:t xml:space="preserve">Product images were served as large PNG files (average 800KB each), significantly impacting page load times. Modern browsers support </w:t>
+      </w:r>
+      <w:proofErr w:type="spellStart"/>
+      <w:r>
+        <w:rPr>
+          <w:rFonts w:ascii="Times New Roman" w:hAnsi="Times New Roman" w:cs="Times New Roman"/>
+          <w:sz w:val="32"/>
+          <w:szCs w:val="32"/>
+        </w:rPr>
+        <w:t>WebP</w:t>
+      </w:r>
+      <w:proofErr w:type="spellEnd"/>
+      <w:r>
+        <w:rPr>
+          <w:rFonts w:ascii="Times New Roman" w:hAnsi="Times New Roman" w:cs="Times New Roman"/>
+          <w:sz w:val="32"/>
+          <w:szCs w:val="32"/>
+        </w:rPr>
+        <w:t xml:space="preserve"> format which provides 25-35% better compression than JPEG with equivalent quality.</w:t>
       </w:r>
     </w:p>
     <w:p>
@@ -1553,23 +1715,43 @@
           <w:sz w:val="32"/>
           <w:szCs w:val="32"/>
         </w:rPr>
-        <w:t>Code Snippets Fixes in: codeChanges/clientSideOptimization/</w:t>
-      </w:r>
-      <w:r>
-        <w:rPr>
-          <w:rFonts w:ascii="Times New Roman" w:hAnsi="Times New Roman" w:cs="Times New Roman"/>
-          <w:sz w:val="32"/>
-          <w:szCs w:val="32"/>
-        </w:rPr>
-        <w:t xml:space="preserve"> </w:t>
-      </w:r>
-      <w:r>
-        <w:rPr>
-          <w:rFonts w:ascii="Times New Roman" w:hAnsi="Times New Roman" w:cs="Times New Roman"/>
-          <w:sz w:val="32"/>
-          <w:szCs w:val="32"/>
-        </w:rPr>
-        <w:t>img.js</w:t>
+        <w:t xml:space="preserve">Code Snippets Fixes in: </w:t>
+      </w:r>
+      <w:proofErr w:type="spellStart"/>
+      <w:r>
+        <w:rPr>
+          <w:rFonts w:ascii="Times New Roman" w:hAnsi="Times New Roman" w:cs="Times New Roman"/>
+          <w:sz w:val="32"/>
+          <w:szCs w:val="32"/>
+        </w:rPr>
+        <w:t>codeChanges</w:t>
+      </w:r>
+      <w:proofErr w:type="spellEnd"/>
+      <w:r>
+        <w:rPr>
+          <w:rFonts w:ascii="Times New Roman" w:hAnsi="Times New Roman" w:cs="Times New Roman"/>
+          <w:sz w:val="32"/>
+          <w:szCs w:val="32"/>
+        </w:rPr>
+        <w:t>/</w:t>
+      </w:r>
+      <w:proofErr w:type="spellStart"/>
+      <w:r>
+        <w:rPr>
+          <w:rFonts w:ascii="Times New Roman" w:hAnsi="Times New Roman" w:cs="Times New Roman"/>
+          <w:sz w:val="32"/>
+          <w:szCs w:val="32"/>
+        </w:rPr>
+        <w:t>clientSideOptimization</w:t>
+      </w:r>
+      <w:proofErr w:type="spellEnd"/>
+      <w:r>
+        <w:rPr>
+          <w:rFonts w:ascii="Times New Roman" w:hAnsi="Times New Roman" w:cs="Times New Roman"/>
+          <w:sz w:val="32"/>
+          <w:szCs w:val="32"/>
+        </w:rPr>
+        <w:t>/ img.js</w:t>
       </w:r>
     </w:p>
     <w:p>
@@ -1659,6 +1841,7 @@
           <w:sz w:val="32"/>
           <w:szCs w:val="32"/>
         </w:rPr>
+        <w:lastRenderedPageBreak/>
         <w:t>Cache hit ratio achieved: 89% for product queries, 76% for user profiles</w:t>
       </w:r>
     </w:p>
@@ -1713,39 +1896,15 @@
           <w:sz w:val="32"/>
           <w:szCs w:val="32"/>
         </w:rPr>
-        <w:t xml:space="preserve">The two optimizations used are: </w:t>
-      </w:r>
-      <w:r>
-        <w:rPr>
-          <w:rFonts w:ascii="Times New Roman" w:hAnsi="Times New Roman" w:cs="Times New Roman"/>
-          <w:sz w:val="32"/>
-          <w:szCs w:val="32"/>
-        </w:rPr>
-        <w:t>Redis Caching Implementation</w:t>
-      </w:r>
-      <w:r>
-        <w:rPr>
-          <w:rFonts w:ascii="Times New Roman" w:hAnsi="Times New Roman" w:cs="Times New Roman"/>
-          <w:sz w:val="32"/>
-          <w:szCs w:val="32"/>
-        </w:rPr>
-        <w:t xml:space="preserve"> and </w:t>
-      </w:r>
-      <w:r>
-        <w:rPr>
-          <w:rFonts w:ascii="Times New Roman" w:hAnsi="Times New Roman" w:cs="Times New Roman"/>
-          <w:sz w:val="32"/>
-          <w:szCs w:val="32"/>
-        </w:rPr>
-        <w:t>Database Indexing Strategy</w:t>
-      </w:r>
-      <w:r>
-        <w:rPr>
-          <w:rFonts w:ascii="Times New Roman" w:hAnsi="Times New Roman" w:cs="Times New Roman"/>
-          <w:sz w:val="32"/>
-          <w:szCs w:val="32"/>
-        </w:rPr>
-        <w:t>.</w:t>
+        <w:t xml:space="preserve">The two optimizations used are: Redis Caching Implementation and </w:t>
+      </w:r>
+      <w:r>
+        <w:rPr>
+          <w:rFonts w:ascii="Times New Roman" w:hAnsi="Times New Roman" w:cs="Times New Roman"/>
+          <w:sz w:val="32"/>
+          <w:szCs w:val="32"/>
+        </w:rPr>
+        <w:t>Database Indexing Strategy.</w:t>
       </w:r>
     </w:p>
     <w:p>
@@ -1779,23 +1938,7 @@
           <w:sz w:val="32"/>
           <w:szCs w:val="32"/>
         </w:rPr>
-        <w:t xml:space="preserve">1. </w:t>
-      </w:r>
-      <w:r>
-        <w:rPr>
-          <w:rFonts w:ascii="Times New Roman" w:hAnsi="Times New Roman" w:cs="Times New Roman"/>
-          <w:sz w:val="32"/>
-          <w:szCs w:val="32"/>
-        </w:rPr>
-        <w:t>Redis Caching Implementation</w:t>
-      </w:r>
-      <w:r>
-        <w:rPr>
-          <w:rFonts w:ascii="Times New Roman" w:hAnsi="Times New Roman" w:cs="Times New Roman"/>
-          <w:sz w:val="32"/>
-          <w:szCs w:val="32"/>
-        </w:rPr>
-        <w:t xml:space="preserve">: </w:t>
+        <w:t xml:space="preserve">1. Redis Caching Implementation: </w:t>
       </w:r>
       <w:r>
         <w:rPr>
@@ -1820,7 +1963,25 @@
           <w:sz w:val="32"/>
           <w:szCs w:val="32"/>
         </w:rPr>
-        <w:t>Code Snippets Fixes in: codeChanges/</w:t>
+        <w:t xml:space="preserve">Code Snippets Fixes in: </w:t>
+      </w:r>
+      <w:proofErr w:type="spellStart"/>
+      <w:r>
+        <w:rPr>
+          <w:rFonts w:ascii="Times New Roman" w:hAnsi="Times New Roman" w:cs="Times New Roman"/>
+          <w:sz w:val="32"/>
+          <w:szCs w:val="32"/>
+        </w:rPr>
+        <w:t>codeChanges</w:t>
+      </w:r>
+      <w:proofErr w:type="spellEnd"/>
+      <w:r>
+        <w:rPr>
+          <w:rFonts w:ascii="Times New Roman" w:hAnsi="Times New Roman" w:cs="Times New Roman"/>
+          <w:sz w:val="32"/>
+          <w:szCs w:val="32"/>
+        </w:rPr>
+        <w:t>/</w:t>
       </w:r>
       <w:r>
         <w:rPr>
@@ -1830,6 +1991,7 @@
         </w:rPr>
         <w:t xml:space="preserve"> </w:t>
       </w:r>
+      <w:proofErr w:type="spellStart"/>
       <w:r>
         <w:rPr>
           <w:rFonts w:ascii="Times New Roman" w:hAnsi="Times New Roman" w:cs="Times New Roman"/>
@@ -1838,6 +2000,7 @@
         </w:rPr>
         <w:t>serverSideOptimization</w:t>
       </w:r>
+      <w:proofErr w:type="spellEnd"/>
       <w:r>
         <w:rPr>
           <w:rFonts w:ascii="Times New Roman" w:hAnsi="Times New Roman" w:cs="Times New Roman"/>
@@ -1877,57 +2040,52 @@
           <w:sz w:val="32"/>
           <w:szCs w:val="32"/>
         </w:rPr>
+        <w:t xml:space="preserve"> Database Indexing Strategy: MongoDB query analysis revealed full collection scans on frequently queried fields, causing exponential performance degradation as data volume increased. Strategic indexing would dramatically improve query performance.</w:t>
+      </w:r>
+    </w:p>
+    <w:p>
+      <w:pPr>
+        <w:rPr>
+          <w:rFonts w:ascii="Times New Roman" w:hAnsi="Times New Roman" w:cs="Times New Roman"/>
+          <w:sz w:val="32"/>
+          <w:szCs w:val="32"/>
+        </w:rPr>
+      </w:pPr>
+      <w:r>
+        <w:rPr>
+          <w:rFonts w:ascii="Times New Roman" w:hAnsi="Times New Roman" w:cs="Times New Roman"/>
+          <w:sz w:val="32"/>
+          <w:szCs w:val="32"/>
+        </w:rPr>
+        <w:t xml:space="preserve">Code Snippets Fixes in: </w:t>
+      </w:r>
+      <w:proofErr w:type="spellStart"/>
+      <w:r>
+        <w:rPr>
+          <w:rFonts w:ascii="Times New Roman" w:hAnsi="Times New Roman" w:cs="Times New Roman"/>
+          <w:sz w:val="32"/>
+          <w:szCs w:val="32"/>
+        </w:rPr>
+        <w:t>codeChanges</w:t>
+      </w:r>
+      <w:proofErr w:type="spellEnd"/>
+      <w:r>
+        <w:rPr>
+          <w:rFonts w:ascii="Times New Roman" w:hAnsi="Times New Roman" w:cs="Times New Roman"/>
+          <w:sz w:val="32"/>
+          <w:szCs w:val="32"/>
+        </w:rPr>
+        <w:t>/</w:t>
+      </w:r>
+      <w:r>
+        <w:rPr>
+          <w:rFonts w:ascii="Times New Roman" w:hAnsi="Times New Roman" w:cs="Times New Roman"/>
+          <w:sz w:val="32"/>
+          <w:szCs w:val="32"/>
+        </w:rPr>
         <w:t xml:space="preserve"> </w:t>
       </w:r>
-      <w:r>
-        <w:rPr>
-          <w:rFonts w:ascii="Times New Roman" w:hAnsi="Times New Roman" w:cs="Times New Roman"/>
-          <w:sz w:val="32"/>
-          <w:szCs w:val="32"/>
-        </w:rPr>
-        <w:t>Database Indexing Strategy</w:t>
-      </w:r>
-      <w:r>
-        <w:rPr>
-          <w:rFonts w:ascii="Times New Roman" w:hAnsi="Times New Roman" w:cs="Times New Roman"/>
-          <w:sz w:val="32"/>
-          <w:szCs w:val="32"/>
-        </w:rPr>
-        <w:t xml:space="preserve">: </w:t>
-      </w:r>
-      <w:r>
-        <w:rPr>
-          <w:rFonts w:ascii="Times New Roman" w:hAnsi="Times New Roman" w:cs="Times New Roman"/>
-          <w:sz w:val="32"/>
-          <w:szCs w:val="32"/>
-        </w:rPr>
-        <w:t>MongoDB query analysis revealed full collection scans on frequently queried fields, causing exponential performance degradation as data volume increased. Strategic indexing would dramatically improve query performance.</w:t>
-      </w:r>
-    </w:p>
-    <w:p>
-      <w:pPr>
-        <w:rPr>
-          <w:rFonts w:ascii="Times New Roman" w:hAnsi="Times New Roman" w:cs="Times New Roman"/>
-          <w:sz w:val="32"/>
-          <w:szCs w:val="32"/>
-        </w:rPr>
-      </w:pPr>
-      <w:r>
-        <w:rPr>
-          <w:rFonts w:ascii="Times New Roman" w:hAnsi="Times New Roman" w:cs="Times New Roman"/>
-          <w:sz w:val="32"/>
-          <w:szCs w:val="32"/>
-        </w:rPr>
-        <w:t>Code Snippets Fixes in: codeChanges/</w:t>
-      </w:r>
-      <w:r>
-        <w:rPr>
-          <w:rFonts w:ascii="Times New Roman" w:hAnsi="Times New Roman" w:cs="Times New Roman"/>
-          <w:sz w:val="32"/>
-          <w:szCs w:val="32"/>
-        </w:rPr>
-        <w:t xml:space="preserve"> </w:t>
-      </w:r>
+      <w:proofErr w:type="spellStart"/>
       <w:r>
         <w:rPr>
           <w:rFonts w:ascii="Times New Roman" w:hAnsi="Times New Roman" w:cs="Times New Roman"/>
@@ -1936,6 +2094,7 @@
         </w:rPr>
         <w:t>serverSideOptimization</w:t>
       </w:r>
+      <w:proofErr w:type="spellEnd"/>
       <w:r>
         <w:rPr>
           <w:rFonts w:ascii="Times New Roman" w:hAnsi="Times New Roman" w:cs="Times New Roman"/>
@@ -2066,6 +2225,7 @@
           <w:sz w:val="32"/>
           <w:szCs w:val="32"/>
         </w:rPr>
+        <w:lastRenderedPageBreak/>
         <w:t xml:space="preserve">Refer to Initial </w:t>
       </w:r>
       <w:r>
@@ -2074,15 +2234,7 @@
           <w:sz w:val="32"/>
           <w:szCs w:val="32"/>
         </w:rPr>
-        <w:t>BeforevsAfterPerformance.csv</w:t>
-      </w:r>
-      <w:r>
-        <w:rPr>
-          <w:rFonts w:ascii="Times New Roman" w:hAnsi="Times New Roman" w:cs="Times New Roman"/>
-          <w:sz w:val="32"/>
-          <w:szCs w:val="32"/>
-        </w:rPr>
-        <w:t xml:space="preserve"> </w:t>
+        <w:t xml:space="preserve">BeforevsAfterPerformance.csv </w:t>
       </w:r>
       <w:r>
         <w:rPr>
@@ -2140,7 +2292,6 @@
           <w:sz w:val="32"/>
           <w:szCs w:val="32"/>
         </w:rPr>
-        <w:lastRenderedPageBreak/>
         <w:t>Further Overall Performance Breakdown.</w:t>
       </w:r>
     </w:p>
@@ -2463,7 +2614,6 @@
           <w:szCs w:val="32"/>
           <w:u w:val="single"/>
         </w:rPr>
-        <w:lastRenderedPageBreak/>
         <w:t>Load Testing Validation</w:t>
       </w:r>
     </w:p>
@@ -2710,7 +2860,6 @@
           <w:sz w:val="32"/>
           <w:szCs w:val="32"/>
         </w:rPr>
-        <w:lastRenderedPageBreak/>
         <w:t xml:space="preserve">4.  </w:t>
       </w:r>
       <w:r>
@@ -2894,16 +3043,7 @@
           <w:szCs w:val="32"/>
           <w:u w:val="single"/>
         </w:rPr>
-        <w:t>Vulnerability Remediation</w:t>
-      </w:r>
-      <w:r>
-        <w:rPr>
-          <w:rFonts w:ascii="Times New Roman" w:hAnsi="Times New Roman" w:cs="Times New Roman"/>
-          <w:sz w:val="32"/>
-          <w:szCs w:val="32"/>
-          <w:u w:val="single"/>
-        </w:rPr>
-        <w:t>:</w:t>
+        <w:t>Vulnerability Remediation:</w:t>
       </w:r>
     </w:p>
     <w:p>
@@ -2973,13 +3113,23 @@
         </w:rPr>
         <w:t xml:space="preserve">Code Snippets Fixes in: </w:t>
       </w:r>
-      <w:r>
-        <w:rPr>
-          <w:rFonts w:ascii="Times New Roman" w:hAnsi="Times New Roman" w:cs="Times New Roman"/>
-          <w:sz w:val="32"/>
-          <w:szCs w:val="32"/>
-        </w:rPr>
-        <w:t>codeChanges/</w:t>
+      <w:proofErr w:type="spellStart"/>
+      <w:r>
+        <w:rPr>
+          <w:rFonts w:ascii="Times New Roman" w:hAnsi="Times New Roman" w:cs="Times New Roman"/>
+          <w:sz w:val="32"/>
+          <w:szCs w:val="32"/>
+        </w:rPr>
+        <w:t>codeChanges</w:t>
+      </w:r>
+      <w:proofErr w:type="spellEnd"/>
+      <w:r>
+        <w:rPr>
+          <w:rFonts w:ascii="Times New Roman" w:hAnsi="Times New Roman" w:cs="Times New Roman"/>
+          <w:sz w:val="32"/>
+          <w:szCs w:val="32"/>
+        </w:rPr>
+        <w:t>/</w:t>
       </w:r>
       <w:r>
         <w:rPr>
@@ -3064,49 +3214,51 @@
           <w:sz w:val="32"/>
           <w:szCs w:val="32"/>
         </w:rPr>
-        <w:t>Code Snippets Fixes in: codeChanges/</w:t>
-      </w:r>
-      <w:r>
-        <w:rPr>
-          <w:rFonts w:ascii="Times New Roman" w:hAnsi="Times New Roman" w:cs="Times New Roman"/>
-          <w:sz w:val="32"/>
-          <w:szCs w:val="32"/>
-        </w:rPr>
-        <w:t xml:space="preserve"> </w:t>
-      </w:r>
-      <w:r>
-        <w:rPr>
-          <w:rFonts w:ascii="Times New Roman" w:hAnsi="Times New Roman" w:cs="Times New Roman"/>
-          <w:sz w:val="32"/>
-          <w:szCs w:val="32"/>
-        </w:rPr>
-        <w:t>sqlInjectionPrevention.js</w:t>
-      </w:r>
-    </w:p>
-    <w:p>
-      <w:pPr>
-        <w:rPr>
-          <w:rFonts w:ascii="Times New Roman" w:hAnsi="Times New Roman" w:cs="Times New Roman"/>
-          <w:sz w:val="32"/>
-          <w:szCs w:val="32"/>
-        </w:rPr>
-      </w:pPr>
-    </w:p>
-    <w:p>
-      <w:pPr>
-        <w:rPr>
-          <w:rFonts w:ascii="Times New Roman" w:hAnsi="Times New Roman" w:cs="Times New Roman"/>
-          <w:sz w:val="32"/>
-          <w:szCs w:val="32"/>
-        </w:rPr>
-      </w:pPr>
-      <w:r>
-        <w:rPr>
-          <w:rFonts w:ascii="Times New Roman" w:hAnsi="Times New Roman" w:cs="Times New Roman"/>
-          <w:sz w:val="32"/>
-          <w:szCs w:val="32"/>
-        </w:rPr>
         <w:lastRenderedPageBreak/>
+        <w:t xml:space="preserve">Code Snippets Fixes in: </w:t>
+      </w:r>
+      <w:proofErr w:type="spellStart"/>
+      <w:r>
+        <w:rPr>
+          <w:rFonts w:ascii="Times New Roman" w:hAnsi="Times New Roman" w:cs="Times New Roman"/>
+          <w:sz w:val="32"/>
+          <w:szCs w:val="32"/>
+        </w:rPr>
+        <w:t>codeChanges</w:t>
+      </w:r>
+      <w:proofErr w:type="spellEnd"/>
+      <w:r>
+        <w:rPr>
+          <w:rFonts w:ascii="Times New Roman" w:hAnsi="Times New Roman" w:cs="Times New Roman"/>
+          <w:sz w:val="32"/>
+          <w:szCs w:val="32"/>
+        </w:rPr>
+        <w:t>/ sqlInjectionPrevention.js</w:t>
+      </w:r>
+    </w:p>
+    <w:p>
+      <w:pPr>
+        <w:rPr>
+          <w:rFonts w:ascii="Times New Roman" w:hAnsi="Times New Roman" w:cs="Times New Roman"/>
+          <w:sz w:val="32"/>
+          <w:szCs w:val="32"/>
+        </w:rPr>
+      </w:pPr>
+    </w:p>
+    <w:p>
+      <w:pPr>
+        <w:rPr>
+          <w:rFonts w:ascii="Times New Roman" w:hAnsi="Times New Roman" w:cs="Times New Roman"/>
+          <w:sz w:val="32"/>
+          <w:szCs w:val="32"/>
+        </w:rPr>
+      </w:pPr>
+      <w:r>
+        <w:rPr>
+          <w:rFonts w:ascii="Times New Roman" w:hAnsi="Times New Roman" w:cs="Times New Roman"/>
+          <w:sz w:val="32"/>
+          <w:szCs w:val="32"/>
+        </w:rPr>
         <w:t>Remediation 3: Cross-Site Request Forgery (CSRF) Protection</w:t>
       </w:r>
     </w:p>
@@ -3158,7 +3310,25 @@
           <w:sz w:val="32"/>
           <w:szCs w:val="32"/>
         </w:rPr>
-        <w:t xml:space="preserve">Code Snippets Fixes in: codeChanges/ </w:t>
+        <w:t xml:space="preserve">Code Snippets Fixes in: </w:t>
+      </w:r>
+      <w:proofErr w:type="spellStart"/>
+      <w:r>
+        <w:rPr>
+          <w:rFonts w:ascii="Times New Roman" w:hAnsi="Times New Roman" w:cs="Times New Roman"/>
+          <w:sz w:val="32"/>
+          <w:szCs w:val="32"/>
+        </w:rPr>
+        <w:t>codeChanges</w:t>
+      </w:r>
+      <w:proofErr w:type="spellEnd"/>
+      <w:r>
+        <w:rPr>
+          <w:rFonts w:ascii="Times New Roman" w:hAnsi="Times New Roman" w:cs="Times New Roman"/>
+          <w:sz w:val="32"/>
+          <w:szCs w:val="32"/>
+        </w:rPr>
+        <w:t xml:space="preserve">/ </w:t>
       </w:r>
       <w:r>
         <w:rPr>
@@ -3401,7 +3571,6 @@
           <w:sz w:val="32"/>
           <w:szCs w:val="32"/>
         </w:rPr>
-        <w:lastRenderedPageBreak/>
         <w:t xml:space="preserve">5. </w:t>
       </w:r>
       <w:r>
@@ -3474,15 +3643,25 @@
           <w:sz w:val="32"/>
           <w:szCs w:val="32"/>
         </w:rPr>
-        <w:t>Prometheus Installation and Configuration</w:t>
-      </w:r>
-      <w:r>
-        <w:rPr>
-          <w:rFonts w:ascii="Times New Roman" w:hAnsi="Times New Roman" w:cs="Times New Roman"/>
-          <w:sz w:val="32"/>
-          <w:szCs w:val="32"/>
-        </w:rPr>
-        <w:t xml:space="preserve"> found at codeChanges/monitor/</w:t>
+        <w:t xml:space="preserve">Prometheus Installation and Configuration found at </w:t>
+      </w:r>
+      <w:proofErr w:type="spellStart"/>
+      <w:r>
+        <w:rPr>
+          <w:rFonts w:ascii="Times New Roman" w:hAnsi="Times New Roman" w:cs="Times New Roman"/>
+          <w:sz w:val="32"/>
+          <w:szCs w:val="32"/>
+        </w:rPr>
+        <w:t>codeChanges</w:t>
+      </w:r>
+      <w:proofErr w:type="spellEnd"/>
+      <w:r>
+        <w:rPr>
+          <w:rFonts w:ascii="Times New Roman" w:hAnsi="Times New Roman" w:cs="Times New Roman"/>
+          <w:sz w:val="32"/>
+          <w:szCs w:val="32"/>
+        </w:rPr>
+        <w:t>/monitor/</w:t>
       </w:r>
       <w:r>
         <w:rPr>
@@ -3492,6 +3671,7 @@
         </w:rPr>
         <w:t xml:space="preserve"> </w:t>
       </w:r>
+      <w:proofErr w:type="spellStart"/>
       <w:r>
         <w:rPr>
           <w:rFonts w:ascii="Times New Roman" w:hAnsi="Times New Roman" w:cs="Times New Roman"/>
@@ -3500,54 +3680,41 @@
         </w:rPr>
         <w:t>prometheus.yml</w:t>
       </w:r>
-    </w:p>
-    <w:p>
-      <w:pPr>
-        <w:rPr>
-          <w:rFonts w:ascii="Times New Roman" w:hAnsi="Times New Roman" w:cs="Times New Roman"/>
-          <w:sz w:val="32"/>
-          <w:szCs w:val="32"/>
-        </w:rPr>
-      </w:pPr>
-      <w:r>
-        <w:rPr>
-          <w:rFonts w:ascii="Times New Roman" w:hAnsi="Times New Roman" w:cs="Times New Roman"/>
-          <w:sz w:val="32"/>
-          <w:szCs w:val="32"/>
-        </w:rPr>
-        <w:t xml:space="preserve">With a </w:t>
-      </w:r>
-      <w:r>
-        <w:rPr>
-          <w:rFonts w:ascii="Times New Roman" w:hAnsi="Times New Roman" w:cs="Times New Roman"/>
-          <w:sz w:val="32"/>
-          <w:szCs w:val="32"/>
-        </w:rPr>
-        <w:t>Node.js application with custom metrics to track key performance indicators</w:t>
-      </w:r>
-      <w:r>
-        <w:rPr>
-          <w:rFonts w:ascii="Times New Roman" w:hAnsi="Times New Roman" w:cs="Times New Roman"/>
-          <w:sz w:val="32"/>
-          <w:szCs w:val="32"/>
-        </w:rPr>
-        <w:t xml:space="preserve"> at </w:t>
-      </w:r>
-      <w:r>
-        <w:rPr>
-          <w:rFonts w:ascii="Times New Roman" w:hAnsi="Times New Roman" w:cs="Times New Roman"/>
-          <w:sz w:val="32"/>
-          <w:szCs w:val="32"/>
-        </w:rPr>
-        <w:t>codeChanges/monitor</w:t>
-      </w:r>
-      <w:r>
-        <w:rPr>
-          <w:rFonts w:ascii="Times New Roman" w:hAnsi="Times New Roman" w:cs="Times New Roman"/>
-          <w:sz w:val="32"/>
-          <w:szCs w:val="32"/>
-        </w:rPr>
-        <w:t>/</w:t>
+      <w:proofErr w:type="spellEnd"/>
+    </w:p>
+    <w:p>
+      <w:pPr>
+        <w:rPr>
+          <w:rFonts w:ascii="Times New Roman" w:hAnsi="Times New Roman" w:cs="Times New Roman"/>
+          <w:sz w:val="32"/>
+          <w:szCs w:val="32"/>
+        </w:rPr>
+      </w:pPr>
+      <w:r>
+        <w:rPr>
+          <w:rFonts w:ascii="Times New Roman" w:hAnsi="Times New Roman" w:cs="Times New Roman"/>
+          <w:sz w:val="32"/>
+          <w:szCs w:val="32"/>
+        </w:rPr>
+        <w:t xml:space="preserve">With a Node.js application with custom metrics to track key performance indicators at </w:t>
+      </w:r>
+      <w:proofErr w:type="spellStart"/>
+      <w:r>
+        <w:rPr>
+          <w:rFonts w:ascii="Times New Roman" w:hAnsi="Times New Roman" w:cs="Times New Roman"/>
+          <w:sz w:val="32"/>
+          <w:szCs w:val="32"/>
+        </w:rPr>
+        <w:t>codeChanges</w:t>
+      </w:r>
+      <w:proofErr w:type="spellEnd"/>
+      <w:r>
+        <w:rPr>
+          <w:rFonts w:ascii="Times New Roman" w:hAnsi="Times New Roman" w:cs="Times New Roman"/>
+          <w:sz w:val="32"/>
+          <w:szCs w:val="32"/>
+        </w:rPr>
+        <w:t>/monitor/</w:t>
       </w:r>
       <w:r>
         <w:rPr>
@@ -3608,31 +3775,34 @@
           <w:sz w:val="32"/>
           <w:szCs w:val="32"/>
         </w:rPr>
-        <w:t>Dashboard JSON Configuration</w:t>
-      </w:r>
-      <w:r>
-        <w:rPr>
-          <w:rFonts w:ascii="Times New Roman" w:hAnsi="Times New Roman" w:cs="Times New Roman"/>
-          <w:sz w:val="32"/>
-          <w:szCs w:val="32"/>
-        </w:rPr>
-        <w:t xml:space="preserve"> found at </w:t>
-      </w:r>
-      <w:r>
-        <w:rPr>
-          <w:rFonts w:ascii="Times New Roman" w:hAnsi="Times New Roman" w:cs="Times New Roman"/>
-          <w:sz w:val="32"/>
-          <w:szCs w:val="32"/>
-        </w:rPr>
-        <w:t>codeChanges/monitor</w:t>
-      </w:r>
-      <w:r>
-        <w:rPr>
-          <w:rFonts w:ascii="Times New Roman" w:hAnsi="Times New Roman" w:cs="Times New Roman"/>
-          <w:sz w:val="32"/>
-          <w:szCs w:val="32"/>
-        </w:rPr>
-        <w:t>/dashboard</w:t>
+        <w:t xml:space="preserve">Dashboard JSON Configuration found at </w:t>
+      </w:r>
+      <w:proofErr w:type="spellStart"/>
+      <w:r>
+        <w:rPr>
+          <w:rFonts w:ascii="Times New Roman" w:hAnsi="Times New Roman" w:cs="Times New Roman"/>
+          <w:sz w:val="32"/>
+          <w:szCs w:val="32"/>
+        </w:rPr>
+        <w:t>codeChanges</w:t>
+      </w:r>
+      <w:proofErr w:type="spellEnd"/>
+      <w:r>
+        <w:rPr>
+          <w:rFonts w:ascii="Times New Roman" w:hAnsi="Times New Roman" w:cs="Times New Roman"/>
+          <w:sz w:val="32"/>
+          <w:szCs w:val="32"/>
+        </w:rPr>
+        <w:t>/monitor/</w:t>
+      </w:r>
+      <w:proofErr w:type="spellStart"/>
+      <w:r>
+        <w:rPr>
+          <w:rFonts w:ascii="Times New Roman" w:hAnsi="Times New Roman" w:cs="Times New Roman"/>
+          <w:sz w:val="32"/>
+          <w:szCs w:val="32"/>
+        </w:rPr>
+        <w:t>dashboard</w:t>
       </w:r>
       <w:r>
         <w:rPr>
@@ -3642,6 +3812,7 @@
         </w:rPr>
         <w:t>.json</w:t>
       </w:r>
+      <w:proofErr w:type="spellEnd"/>
     </w:p>
     <w:p>
       <w:pPr>
@@ -3665,40 +3836,27 @@
           <w:sz w:val="32"/>
           <w:szCs w:val="32"/>
         </w:rPr>
-        <w:t xml:space="preserve"> configuration </w:t>
-      </w:r>
-      <w:r>
-        <w:rPr>
-          <w:rFonts w:ascii="Times New Roman" w:hAnsi="Times New Roman" w:cs="Times New Roman"/>
-          <w:sz w:val="32"/>
-          <w:szCs w:val="32"/>
-        </w:rPr>
-        <w:t>to notify when critical thresholds are exceeded</w:t>
-      </w:r>
-      <w:r>
-        <w:rPr>
-          <w:rFonts w:ascii="Times New Roman" w:hAnsi="Times New Roman" w:cs="Times New Roman"/>
-          <w:sz w:val="32"/>
-          <w:szCs w:val="32"/>
-        </w:rPr>
-        <w:t xml:space="preserve"> at </w:t>
-      </w:r>
-      <w:r>
-        <w:rPr>
-          <w:rFonts w:ascii="Times New Roman" w:hAnsi="Times New Roman" w:cs="Times New Roman"/>
-          <w:sz w:val="32"/>
-          <w:szCs w:val="32"/>
-        </w:rPr>
-        <w:t>codeChanges/monitor</w:t>
-      </w:r>
-      <w:r>
-        <w:rPr>
-          <w:rFonts w:ascii="Times New Roman" w:hAnsi="Times New Roman" w:cs="Times New Roman"/>
-          <w:sz w:val="32"/>
-          <w:szCs w:val="32"/>
-        </w:rPr>
-        <w:t xml:space="preserve">/ </w:t>
-      </w:r>
+        <w:t xml:space="preserve"> configuration to notify when critical thresholds are exceeded at </w:t>
+      </w:r>
+      <w:proofErr w:type="spellStart"/>
+      <w:r>
+        <w:rPr>
+          <w:rFonts w:ascii="Times New Roman" w:hAnsi="Times New Roman" w:cs="Times New Roman"/>
+          <w:sz w:val="32"/>
+          <w:szCs w:val="32"/>
+        </w:rPr>
+        <w:t>codeChanges</w:t>
+      </w:r>
+      <w:proofErr w:type="spellEnd"/>
+      <w:r>
+        <w:rPr>
+          <w:rFonts w:ascii="Times New Roman" w:hAnsi="Times New Roman" w:cs="Times New Roman"/>
+          <w:sz w:val="32"/>
+          <w:szCs w:val="32"/>
+        </w:rPr>
+        <w:t xml:space="preserve">/monitor/ </w:t>
+      </w:r>
+      <w:proofErr w:type="spellStart"/>
       <w:r>
         <w:rPr>
           <w:rFonts w:ascii="Times New Roman" w:hAnsi="Times New Roman" w:cs="Times New Roman"/>
@@ -3707,6 +3865,7 @@
         </w:rPr>
         <w:t>alert_rules.yml</w:t>
       </w:r>
+      <w:proofErr w:type="spellEnd"/>
     </w:p>
     <w:p>
       <w:pPr>
@@ -3807,7 +3966,6 @@
           <w:sz w:val="32"/>
           <w:szCs w:val="32"/>
         </w:rPr>
-        <w:lastRenderedPageBreak/>
         <w:t>Conclusions and Recommendations</w:t>
       </w:r>
     </w:p>
@@ -4109,6 +4267,7 @@
           <w:sz w:val="32"/>
           <w:szCs w:val="32"/>
         </w:rPr>
+        <w:lastRenderedPageBreak/>
         <w:t>Automated performance tracking with historical data retention</w:t>
       </w:r>
     </w:p>
@@ -4151,8 +4310,60 @@
           <w:sz w:val="32"/>
           <w:szCs w:val="32"/>
         </w:rPr>
-        <w:lastRenderedPageBreak/>
         <w:t>Comprehensive documentation enabling knowledge transfer and maintenance</w:t>
+      </w:r>
+    </w:p>
+    <w:p>
+      <w:pPr>
+        <w:ind w:left="360"/>
+        <w:rPr>
+          <w:rFonts w:ascii="Times New Roman" w:hAnsi="Times New Roman" w:cs="Times New Roman"/>
+          <w:sz w:val="32"/>
+          <w:szCs w:val="32"/>
+          <w:lang w:val="en-US"/>
+        </w:rPr>
+      </w:pPr>
+    </w:p>
+    <w:p>
+      <w:pPr>
+        <w:ind w:left="360"/>
+        <w:rPr>
+          <w:rFonts w:ascii="Times New Roman" w:hAnsi="Times New Roman" w:cs="Times New Roman"/>
+          <w:sz w:val="32"/>
+          <w:szCs w:val="32"/>
+          <w:lang w:val="en-US"/>
+        </w:rPr>
+      </w:pPr>
+    </w:p>
+    <w:p>
+      <w:pPr>
+        <w:ind w:left="360"/>
+        <w:rPr>
+          <w:rFonts w:ascii="Times New Roman" w:hAnsi="Times New Roman" w:cs="Times New Roman"/>
+          <w:sz w:val="32"/>
+          <w:szCs w:val="32"/>
+          <w:lang w:val="en-US"/>
+        </w:rPr>
+      </w:pPr>
+      <w:proofErr w:type="spellStart"/>
+      <w:r>
+        <w:rPr>
+          <w:rFonts w:ascii="Times New Roman" w:hAnsi="Times New Roman" w:cs="Times New Roman"/>
+          <w:sz w:val="32"/>
+          <w:szCs w:val="32"/>
+          <w:lang w:val="en-US"/>
+        </w:rPr>
+        <w:t>Github</w:t>
+      </w:r>
+      <w:proofErr w:type="spellEnd"/>
+      <w:r>
+        <w:rPr>
+          <w:rFonts w:ascii="Times New Roman" w:hAnsi="Times New Roman" w:cs="Times New Roman"/>
+          <w:sz w:val="32"/>
+          <w:szCs w:val="32"/>
+          <w:lang w:val="en-US"/>
+        </w:rPr>
+        <w:t xml:space="preserve"> Link: https://github.com/Billy746/4177-a3.git</w:t>
       </w:r>
     </w:p>
     <w:p>
@@ -6971,7 +7182,7 @@
   <w:style w:type="paragraph" w:default="1" w:styleId="Normal">
     <w:name w:val="Normal"/>
     <w:qFormat/>
-    <w:rsid w:val="007D0C23"/>
+    <w:rsid w:val="002F243E"/>
   </w:style>
   <w:style w:type="paragraph" w:styleId="Heading1">
     <w:name w:val="heading 1"/>
@@ -7175,6 +7386,7 @@
   <w:style w:type="character" w:default="1" w:styleId="DefaultParagraphFont">
     <w:name w:val="Default Paragraph Font"/>
     <w:uiPriority w:val="1"/>
+    <w:semiHidden/>
     <w:unhideWhenUsed/>
   </w:style>
   <w:style w:type="table" w:default="1" w:styleId="TableNormal">
